--- a/lab-3/report.docx
+++ b/lab-3/report.docx
@@ -24,17 +24,7 @@
           <w:sz w:val="36"/>
           <w:szCs w:val="36"/>
         </w:rPr>
-        <w:t>Лабораторная работа №</w:t>
-      </w:r>
-      <w:r>
-        <w:rPr>
-          <w:rFonts w:ascii="LiberationSans-Bold" w:hAnsi="LiberationSans-Bold" w:cs="LiberationSans-Bold"/>
-          <w:b/>
-          <w:bCs/>
-          <w:sz w:val="36"/>
-          <w:szCs w:val="36"/>
-        </w:rPr>
-        <w:t>3</w:t>
+        <w:t>Лабораторная работа №3</w:t>
       </w:r>
     </w:p>
     <w:p>
@@ -101,15 +91,7 @@
           <w:sz w:val="28"/>
           <w:szCs w:val="28"/>
         </w:rPr>
-        <w:t>возможности по использованию базовых алгоритмов растеризации отрезков и</w:t>
-      </w:r>
-      <w:r>
-        <w:rPr>
-          <w:rFonts w:ascii="LiberationSerif" w:hAnsi="LiberationSerif" w:cs="LiberationSerif"/>
-          <w:sz w:val="28"/>
-          <w:szCs w:val="28"/>
-        </w:rPr>
-        <w:t xml:space="preserve"> </w:t>
+        <w:t xml:space="preserve">возможности по использованию базовых алгоритмов растеризации отрезков и </w:t>
       </w:r>
       <w:proofErr w:type="spellStart"/>
       <w:r>
@@ -483,6 +465,29 @@
     </w:p>
     <w:p>
       <w:pPr>
+        <w:pStyle w:val="a7"/>
+        <w:numPr>
+          <w:ilvl w:val="0"/>
+          <w:numId w:val="6"/>
+        </w:numPr>
+        <w:rPr>
+          <w:rFonts w:cs="LiberationSerif"/>
+          <w:sz w:val="28"/>
+          <w:szCs w:val="28"/>
+          <w:lang w:val="en-US"/>
+        </w:rPr>
+      </w:pPr>
+      <w:r>
+        <w:rPr>
+          <w:rFonts w:cs="LiberationSerif"/>
+          <w:sz w:val="28"/>
+          <w:szCs w:val="28"/>
+        </w:rPr>
+        <w:t>Анализ результатов работы алгоритма</w:t>
+      </w:r>
+    </w:p>
+    <w:p>
+      <w:pPr>
         <w:rPr>
           <w:rFonts w:ascii="LiberationSerif" w:hAnsi="LiberationSerif" w:cs="LiberationSerif"/>
           <w:sz w:val="28"/>
@@ -512,9 +517,93 @@
           <w:sz w:val="32"/>
           <w:szCs w:val="32"/>
         </w:rPr>
-        <w:t>Использованные средства разработки</w:t>
-      </w:r>
-      <w:r>
+        <w:t>Использованные средства разработки:</w:t>
+      </w:r>
+    </w:p>
+    <w:p>
+      <w:pPr>
+        <w:autoSpaceDE w:val="0"/>
+        <w:autoSpaceDN w:val="0"/>
+        <w:adjustRightInd w:val="0"/>
+        <w:spacing w:after="0" w:line="240" w:lineRule="auto"/>
+        <w:rPr>
+          <w:rFonts w:cs="LiberationSerif"/>
+          <w:sz w:val="28"/>
+          <w:szCs w:val="28"/>
+        </w:rPr>
+      </w:pPr>
+      <w:r>
+        <w:rPr>
+          <w:rFonts w:cs="LiberationSerif"/>
+          <w:sz w:val="28"/>
+          <w:szCs w:val="28"/>
+        </w:rPr>
+        <w:t xml:space="preserve">Язык </w:t>
+      </w:r>
+      <w:r>
+        <w:rPr>
+          <w:rFonts w:cs="LiberationSerif"/>
+          <w:sz w:val="28"/>
+          <w:szCs w:val="28"/>
+          <w:lang w:val="en-US"/>
+        </w:rPr>
+        <w:t>Python</w:t>
+      </w:r>
+      <w:r>
+        <w:rPr>
+          <w:rFonts w:cs="LiberationSerif"/>
+          <w:sz w:val="28"/>
+          <w:szCs w:val="28"/>
+        </w:rPr>
+        <w:t xml:space="preserve"> </w:t>
+      </w:r>
+      <w:r>
+        <w:rPr>
+          <w:rFonts w:cs="LiberationSerif"/>
+          <w:sz w:val="28"/>
+          <w:szCs w:val="28"/>
+        </w:rPr>
+        <w:t xml:space="preserve">3.12 </w:t>
+      </w:r>
+      <w:r>
+        <w:rPr>
+          <w:rFonts w:cs="LiberationSerif"/>
+          <w:sz w:val="28"/>
+          <w:szCs w:val="28"/>
+        </w:rPr>
+        <w:t xml:space="preserve">и библиотека </w:t>
+      </w:r>
+      <w:proofErr w:type="spellStart"/>
+      <w:r>
+        <w:rPr>
+          <w:rFonts w:cs="LiberationSerif"/>
+          <w:sz w:val="28"/>
+          <w:szCs w:val="28"/>
+          <w:lang w:val="en-US"/>
+        </w:rPr>
+        <w:t>tkinter</w:t>
+      </w:r>
+      <w:proofErr w:type="spellEnd"/>
+    </w:p>
+    <w:p>
+      <w:pPr>
+        <w:autoSpaceDE w:val="0"/>
+        <w:autoSpaceDN w:val="0"/>
+        <w:adjustRightInd w:val="0"/>
+        <w:spacing w:after="0" w:line="240" w:lineRule="auto"/>
+        <w:rPr>
+          <w:rFonts w:cs="LiberationSerif"/>
+          <w:sz w:val="28"/>
+          <w:szCs w:val="28"/>
+        </w:rPr>
+      </w:pPr>
+    </w:p>
+    <w:p>
+      <w:pPr>
+        <w:autoSpaceDE w:val="0"/>
+        <w:autoSpaceDN w:val="0"/>
+        <w:adjustRightInd w:val="0"/>
+        <w:spacing w:after="0" w:line="240" w:lineRule="auto"/>
         <w:rPr>
           <w:rFonts w:ascii="LiberationSans-Bold" w:hAnsi="LiberationSans-Bold" w:cs="LiberationSans-Bold"/>
           <w:b/>
@@ -522,87 +611,8 @@
           <w:sz w:val="32"/>
           <w:szCs w:val="32"/>
         </w:rPr>
-        <w:t>:</w:t>
-      </w:r>
-    </w:p>
-    <w:p>
-      <w:pPr>
-        <w:autoSpaceDE w:val="0"/>
-        <w:autoSpaceDN w:val="0"/>
-        <w:adjustRightInd w:val="0"/>
-        <w:spacing w:after="0" w:line="240" w:lineRule="auto"/>
-        <w:rPr>
-          <w:rFonts w:cs="LiberationSerif"/>
-          <w:sz w:val="28"/>
-          <w:szCs w:val="28"/>
-          <w:lang w:val="en-US"/>
-        </w:rPr>
-      </w:pPr>
-      <w:r>
-        <w:rPr>
-          <w:rFonts w:cs="LiberationSerif"/>
-          <w:sz w:val="28"/>
-          <w:szCs w:val="28"/>
-        </w:rPr>
-        <w:t xml:space="preserve">Язык </w:t>
-      </w:r>
-      <w:r>
-        <w:rPr>
-          <w:rFonts w:cs="LiberationSerif"/>
-          <w:sz w:val="28"/>
-          <w:szCs w:val="28"/>
-          <w:lang w:val="en-US"/>
-        </w:rPr>
-        <w:t>Python</w:t>
-      </w:r>
-      <w:r>
-        <w:rPr>
-          <w:rFonts w:cs="LiberationSerif"/>
-          <w:sz w:val="28"/>
-          <w:szCs w:val="28"/>
-        </w:rPr>
-        <w:t xml:space="preserve"> </w:t>
-      </w:r>
-      <w:r>
-        <w:rPr>
-          <w:rFonts w:cs="LiberationSerif"/>
-          <w:sz w:val="28"/>
-          <w:szCs w:val="28"/>
-        </w:rPr>
-        <w:t xml:space="preserve">и библиотека </w:t>
-      </w:r>
-      <w:proofErr w:type="spellStart"/>
-      <w:r>
-        <w:rPr>
-          <w:rFonts w:cs="LiberationSerif"/>
-          <w:sz w:val="28"/>
-          <w:szCs w:val="28"/>
-          <w:lang w:val="en-US"/>
-        </w:rPr>
-        <w:t>tkinter</w:t>
-      </w:r>
-      <w:proofErr w:type="spellEnd"/>
-    </w:p>
-    <w:p>
-      <w:pPr>
-        <w:autoSpaceDE w:val="0"/>
-        <w:autoSpaceDN w:val="0"/>
-        <w:adjustRightInd w:val="0"/>
-        <w:spacing w:after="0" w:line="240" w:lineRule="auto"/>
-        <w:rPr>
-          <w:rFonts w:cs="LiberationSerif"/>
-          <w:sz w:val="28"/>
-          <w:szCs w:val="28"/>
-          <w:lang w:val="en-US"/>
-        </w:rPr>
-      </w:pPr>
-    </w:p>
-    <w:p>
-      <w:pPr>
-        <w:autoSpaceDE w:val="0"/>
-        <w:autoSpaceDN w:val="0"/>
-        <w:adjustRightInd w:val="0"/>
-        <w:spacing w:after="0" w:line="240" w:lineRule="auto"/>
+      </w:pPr>
+      <w:r>
         <w:rPr>
           <w:rFonts w:ascii="LiberationSans-Bold" w:hAnsi="LiberationSans-Bold" w:cs="LiberationSans-Bold"/>
           <w:b/>
@@ -610,15 +620,6 @@
           <w:sz w:val="32"/>
           <w:szCs w:val="32"/>
         </w:rPr>
-      </w:pPr>
-      <w:r>
-        <w:rPr>
-          <w:rFonts w:ascii="LiberationSans-Bold" w:hAnsi="LiberationSans-Bold" w:cs="LiberationSans-Bold"/>
-          <w:b/>
-          <w:bCs/>
-          <w:sz w:val="32"/>
-          <w:szCs w:val="32"/>
-        </w:rPr>
         <w:t>Временные характеристики:</w:t>
       </w:r>
     </w:p>
@@ -640,23 +641,7 @@
           <w:sz w:val="28"/>
           <w:szCs w:val="28"/>
         </w:rPr>
-        <w:t xml:space="preserve">Были введены </w:t>
-      </w:r>
-      <w:r>
-        <w:rPr>
-          <w:rFonts w:ascii="LiberationSerif" w:hAnsi="LiberationSerif" w:cs="LiberationSerif"/>
-          <w:sz w:val="28"/>
-          <w:szCs w:val="28"/>
-        </w:rPr>
-        <w:t>следующие</w:t>
-      </w:r>
-      <w:r>
-        <w:rPr>
-          <w:rFonts w:ascii="LiberationSerif" w:hAnsi="LiberationSerif" w:cs="LiberationSerif"/>
-          <w:sz w:val="28"/>
-          <w:szCs w:val="28"/>
-        </w:rPr>
-        <w:t xml:space="preserve"> входные данные для отрезка:</w:t>
+        <w:t>Были введены следующие входные данные для отрезка:</w:t>
       </w:r>
     </w:p>
     <w:p>
@@ -904,17 +889,18 @@
     <w:tbl>
       <w:tblPr>
         <w:tblStyle w:val="a6"/>
-        <w:tblW w:w="0" w:type="auto"/>
+        <w:tblW w:w="9693" w:type="dxa"/>
         <w:tblLook w:val="04A0" w:firstRow="1" w:lastRow="0" w:firstColumn="1" w:lastColumn="0" w:noHBand="0" w:noVBand="1"/>
       </w:tblPr>
       <w:tblGrid>
-        <w:gridCol w:w="4672"/>
-        <w:gridCol w:w="4673"/>
+        <w:gridCol w:w="3231"/>
+        <w:gridCol w:w="3231"/>
+        <w:gridCol w:w="3231"/>
       </w:tblGrid>
       <w:tr>
         <w:tc>
           <w:tcPr>
-            <w:tcW w:w="4672" w:type="dxa"/>
+            <w:tcW w:w="3231" w:type="dxa"/>
           </w:tcPr>
           <w:p>
             <w:pPr>
@@ -939,7 +925,7 @@
         </w:tc>
         <w:tc>
           <w:tcPr>
-            <w:tcW w:w="4673" w:type="dxa"/>
+            <w:tcW w:w="3231" w:type="dxa"/>
           </w:tcPr>
           <w:p>
             <w:pPr>
@@ -958,7 +944,32 @@
                 <w:sz w:val="24"/>
                 <w:szCs w:val="24"/>
               </w:rPr>
-              <w:t>Время</w:t>
+              <w:t>Время (с поясняющей информацией)</w:t>
+            </w:r>
+          </w:p>
+        </w:tc>
+        <w:tc>
+          <w:tcPr>
+            <w:tcW w:w="3231" w:type="dxa"/>
+          </w:tcPr>
+          <w:p>
+            <w:pPr>
+              <w:autoSpaceDE w:val="0"/>
+              <w:autoSpaceDN w:val="0"/>
+              <w:adjustRightInd w:val="0"/>
+              <w:rPr>
+                <w:rFonts w:ascii="LiberationSerif" w:hAnsi="LiberationSerif" w:cs="LiberationSerif"/>
+                <w:sz w:val="24"/>
+                <w:szCs w:val="24"/>
+              </w:rPr>
+            </w:pPr>
+            <w:r>
+              <w:rPr>
+                <w:rFonts w:ascii="LiberationSerif" w:hAnsi="LiberationSerif" w:cs="LiberationSerif"/>
+                <w:sz w:val="24"/>
+                <w:szCs w:val="24"/>
+              </w:rPr>
+              <w:t>Время (без поясняющей информации)</w:t>
             </w:r>
           </w:p>
         </w:tc>
@@ -966,7 +977,7 @@
       <w:tr>
         <w:tc>
           <w:tcPr>
-            <w:tcW w:w="4672" w:type="dxa"/>
+            <w:tcW w:w="3231" w:type="dxa"/>
           </w:tcPr>
           <w:p>
             <w:pPr>
@@ -991,7 +1002,42 @@
         </w:tc>
         <w:tc>
           <w:tcPr>
-            <w:tcW w:w="4673" w:type="dxa"/>
+            <w:tcW w:w="3231" w:type="dxa"/>
+          </w:tcPr>
+          <w:p>
+            <w:pPr>
+              <w:autoSpaceDE w:val="0"/>
+              <w:autoSpaceDN w:val="0"/>
+              <w:adjustRightInd w:val="0"/>
+              <w:rPr>
+                <w:rFonts w:ascii="LiberationSerif" w:hAnsi="LiberationSerif" w:cs="LiberationSerif"/>
+                <w:sz w:val="24"/>
+                <w:szCs w:val="24"/>
+              </w:rPr>
+            </w:pPr>
+            <w:r>
+              <w:rPr>
+                <w:rFonts w:ascii="LiberationSerif" w:hAnsi="LiberationSerif" w:cs="LiberationSerif"/>
+                <w:sz w:val="24"/>
+                <w:szCs w:val="24"/>
+              </w:rPr>
+              <w:t xml:space="preserve">15 </w:t>
+            </w:r>
+            <w:proofErr w:type="spellStart"/>
+            <w:r>
+              <w:rPr>
+                <w:rFonts w:ascii="LiberationSerif" w:hAnsi="LiberationSerif" w:cs="LiberationSerif"/>
+                <w:sz w:val="24"/>
+                <w:szCs w:val="24"/>
+              </w:rPr>
+              <w:t>мс</w:t>
+            </w:r>
+            <w:proofErr w:type="spellEnd"/>
+          </w:p>
+        </w:tc>
+        <w:tc>
+          <w:tcPr>
+            <w:tcW w:w="3231" w:type="dxa"/>
           </w:tcPr>
           <w:p>
             <w:pPr>
@@ -1028,7 +1074,7 @@
       <w:tr>
         <w:tc>
           <w:tcPr>
-            <w:tcW w:w="4672" w:type="dxa"/>
+            <w:tcW w:w="3231" w:type="dxa"/>
           </w:tcPr>
           <w:p>
             <w:pPr>
@@ -1053,7 +1099,42 @@
         </w:tc>
         <w:tc>
           <w:tcPr>
-            <w:tcW w:w="4673" w:type="dxa"/>
+            <w:tcW w:w="3231" w:type="dxa"/>
+          </w:tcPr>
+          <w:p>
+            <w:pPr>
+              <w:autoSpaceDE w:val="0"/>
+              <w:autoSpaceDN w:val="0"/>
+              <w:adjustRightInd w:val="0"/>
+              <w:rPr>
+                <w:rFonts w:ascii="LiberationSerif" w:hAnsi="LiberationSerif" w:cs="LiberationSerif"/>
+                <w:sz w:val="24"/>
+                <w:szCs w:val="24"/>
+              </w:rPr>
+            </w:pPr>
+            <w:r>
+              <w:rPr>
+                <w:rFonts w:ascii="LiberationSerif" w:hAnsi="LiberationSerif" w:cs="LiberationSerif"/>
+                <w:sz w:val="24"/>
+                <w:szCs w:val="24"/>
+              </w:rPr>
+              <w:t xml:space="preserve">10 </w:t>
+            </w:r>
+            <w:proofErr w:type="spellStart"/>
+            <w:r>
+              <w:rPr>
+                <w:rFonts w:ascii="LiberationSerif" w:hAnsi="LiberationSerif" w:cs="LiberationSerif"/>
+                <w:sz w:val="24"/>
+                <w:szCs w:val="24"/>
+              </w:rPr>
+              <w:t>мс</w:t>
+            </w:r>
+            <w:proofErr w:type="spellEnd"/>
+          </w:p>
+        </w:tc>
+        <w:tc>
+          <w:tcPr>
+            <w:tcW w:w="3231" w:type="dxa"/>
           </w:tcPr>
           <w:p>
             <w:pPr>
@@ -1090,7 +1171,7 @@
       <w:tr>
         <w:tc>
           <w:tcPr>
-            <w:tcW w:w="4672" w:type="dxa"/>
+            <w:tcW w:w="3231" w:type="dxa"/>
           </w:tcPr>
           <w:p>
             <w:pPr>
@@ -1125,7 +1206,42 @@
         </w:tc>
         <w:tc>
           <w:tcPr>
-            <w:tcW w:w="4673" w:type="dxa"/>
+            <w:tcW w:w="3231" w:type="dxa"/>
+          </w:tcPr>
+          <w:p>
+            <w:pPr>
+              <w:autoSpaceDE w:val="0"/>
+              <w:autoSpaceDN w:val="0"/>
+              <w:adjustRightInd w:val="0"/>
+              <w:rPr>
+                <w:rFonts w:ascii="LiberationSerif" w:hAnsi="LiberationSerif" w:cs="LiberationSerif"/>
+                <w:sz w:val="24"/>
+                <w:szCs w:val="24"/>
+              </w:rPr>
+            </w:pPr>
+            <w:r>
+              <w:rPr>
+                <w:rFonts w:ascii="LiberationSerif" w:hAnsi="LiberationSerif" w:cs="LiberationSerif"/>
+                <w:sz w:val="24"/>
+                <w:szCs w:val="24"/>
+              </w:rPr>
+              <w:t xml:space="preserve">3 </w:t>
+            </w:r>
+            <w:proofErr w:type="spellStart"/>
+            <w:r>
+              <w:rPr>
+                <w:rFonts w:ascii="LiberationSerif" w:hAnsi="LiberationSerif" w:cs="LiberationSerif"/>
+                <w:sz w:val="24"/>
+                <w:szCs w:val="24"/>
+              </w:rPr>
+              <w:t>мс</w:t>
+            </w:r>
+            <w:proofErr w:type="spellEnd"/>
+          </w:p>
+        </w:tc>
+        <w:tc>
+          <w:tcPr>
+            <w:tcW w:w="3231" w:type="dxa"/>
           </w:tcPr>
           <w:p>
             <w:pPr>
@@ -1162,7 +1278,7 @@
       <w:tr>
         <w:tc>
           <w:tcPr>
-            <w:tcW w:w="4672" w:type="dxa"/>
+            <w:tcW w:w="3231" w:type="dxa"/>
           </w:tcPr>
           <w:p>
             <w:pPr>
@@ -1205,7 +1321,42 @@
         </w:tc>
         <w:tc>
           <w:tcPr>
-            <w:tcW w:w="4673" w:type="dxa"/>
+            <w:tcW w:w="3231" w:type="dxa"/>
+          </w:tcPr>
+          <w:p>
+            <w:pPr>
+              <w:autoSpaceDE w:val="0"/>
+              <w:autoSpaceDN w:val="0"/>
+              <w:adjustRightInd w:val="0"/>
+              <w:rPr>
+                <w:rFonts w:ascii="LiberationSerif" w:hAnsi="LiberationSerif" w:cs="LiberationSerif"/>
+                <w:sz w:val="24"/>
+                <w:szCs w:val="24"/>
+              </w:rPr>
+            </w:pPr>
+            <w:r>
+              <w:rPr>
+                <w:rFonts w:ascii="LiberationSerif" w:hAnsi="LiberationSerif" w:cs="LiberationSerif"/>
+                <w:sz w:val="24"/>
+                <w:szCs w:val="24"/>
+              </w:rPr>
+              <w:t xml:space="preserve">15 </w:t>
+            </w:r>
+            <w:proofErr w:type="spellStart"/>
+            <w:r>
+              <w:rPr>
+                <w:rFonts w:ascii="LiberationSerif" w:hAnsi="LiberationSerif" w:cs="LiberationSerif"/>
+                <w:sz w:val="24"/>
+                <w:szCs w:val="24"/>
+              </w:rPr>
+              <w:t>мс</w:t>
+            </w:r>
+            <w:proofErr w:type="spellEnd"/>
+          </w:p>
+        </w:tc>
+        <w:tc>
+          <w:tcPr>
+            <w:tcW w:w="3231" w:type="dxa"/>
           </w:tcPr>
           <w:p>
             <w:pPr>
@@ -1277,6 +1428,133 @@
         <w:adjustRightInd w:val="0"/>
         <w:spacing w:after="0" w:line="240" w:lineRule="auto"/>
         <w:rPr>
+          <w:rFonts w:ascii="LiberationSerif" w:hAnsi="LiberationSerif" w:cs="LiberationSerif"/>
+          <w:sz w:val="28"/>
+          <w:szCs w:val="28"/>
+        </w:rPr>
+      </w:pPr>
+      <w:r>
+        <w:rPr>
+          <w:rFonts w:ascii="LiberationSerif" w:hAnsi="LiberationSerif" w:cs="LiberationSerif"/>
+          <w:sz w:val="28"/>
+          <w:szCs w:val="28"/>
+        </w:rPr>
+        <w:lastRenderedPageBreak/>
+        <w:t xml:space="preserve">Разницы между алгоритмом </w:t>
+      </w:r>
+      <w:proofErr w:type="spellStart"/>
+      <w:r>
+        <w:rPr>
+          <w:rFonts w:ascii="LiberationSerif" w:hAnsi="LiberationSerif" w:cs="LiberationSerif"/>
+          <w:sz w:val="28"/>
+          <w:szCs w:val="28"/>
+        </w:rPr>
+        <w:t>Брезенхема</w:t>
+      </w:r>
+      <w:proofErr w:type="spellEnd"/>
+      <w:r>
+        <w:rPr>
+          <w:rFonts w:ascii="LiberationSerif" w:hAnsi="LiberationSerif" w:cs="LiberationSerif"/>
+          <w:sz w:val="28"/>
+          <w:szCs w:val="28"/>
+        </w:rPr>
+        <w:t xml:space="preserve"> и пошаговым алгоритмом </w:t>
+      </w:r>
+      <w:r>
+        <w:rPr>
+          <w:rFonts w:ascii="LiberationSerif" w:hAnsi="LiberationSerif" w:cs="LiberationSerif"/>
+          <w:sz w:val="28"/>
+          <w:szCs w:val="28"/>
+        </w:rPr>
+        <w:t>крайне мало</w:t>
+      </w:r>
+      <w:r>
+        <w:rPr>
+          <w:rFonts w:ascii="LiberationSerif" w:hAnsi="LiberationSerif" w:cs="LiberationSerif"/>
+          <w:sz w:val="28"/>
+          <w:szCs w:val="28"/>
+        </w:rPr>
+        <w:t xml:space="preserve">, хотя алгоритм </w:t>
+      </w:r>
+      <w:proofErr w:type="spellStart"/>
+      <w:r>
+        <w:rPr>
+          <w:rFonts w:ascii="LiberationSerif" w:hAnsi="LiberationSerif" w:cs="LiberationSerif"/>
+          <w:sz w:val="28"/>
+          <w:szCs w:val="28"/>
+        </w:rPr>
+        <w:t>Брезенхема</w:t>
+      </w:r>
+      <w:proofErr w:type="spellEnd"/>
+      <w:r>
+        <w:rPr>
+          <w:rFonts w:ascii="LiberationSerif" w:hAnsi="LiberationSerif" w:cs="LiberationSerif"/>
+          <w:sz w:val="28"/>
+          <w:szCs w:val="28"/>
+        </w:rPr>
+        <w:t xml:space="preserve"> не использует дробную</w:t>
+      </w:r>
+      <w:r>
+        <w:rPr>
+          <w:rFonts w:ascii="LiberationSerif" w:hAnsi="LiberationSerif" w:cs="LiberationSerif"/>
+          <w:sz w:val="28"/>
+          <w:szCs w:val="28"/>
+        </w:rPr>
+        <w:t xml:space="preserve"> </w:t>
+      </w:r>
+      <w:r>
+        <w:rPr>
+          <w:rFonts w:ascii="LiberationSerif" w:hAnsi="LiberationSerif" w:cs="LiberationSerif"/>
+          <w:sz w:val="28"/>
+          <w:szCs w:val="28"/>
+        </w:rPr>
+        <w:t>арифметику. Можно</w:t>
+      </w:r>
+    </w:p>
+    <w:p>
+      <w:pPr>
+        <w:autoSpaceDE w:val="0"/>
+        <w:autoSpaceDN w:val="0"/>
+        <w:adjustRightInd w:val="0"/>
+        <w:spacing w:after="0" w:line="240" w:lineRule="auto"/>
+        <w:rPr>
+          <w:rFonts w:ascii="LiberationSerif" w:hAnsi="LiberationSerif" w:cs="LiberationSerif"/>
+          <w:sz w:val="28"/>
+          <w:szCs w:val="28"/>
+        </w:rPr>
+      </w:pPr>
+      <w:r>
+        <w:rPr>
+          <w:rFonts w:ascii="LiberationSerif" w:hAnsi="LiberationSerif" w:cs="LiberationSerif"/>
+          <w:sz w:val="28"/>
+          <w:szCs w:val="28"/>
+        </w:rPr>
+        <w:t>предположить, что это из-за эмуляции отрисовки пикселей на экране, а их число</w:t>
+      </w:r>
+      <w:r>
+        <w:rPr>
+          <w:rFonts w:ascii="LiberationSerif" w:hAnsi="LiberationSerif" w:cs="LiberationSerif"/>
+          <w:sz w:val="28"/>
+          <w:szCs w:val="28"/>
+        </w:rPr>
+        <w:t xml:space="preserve"> </w:t>
+      </w:r>
+      <w:r>
+        <w:rPr>
+          <w:rFonts w:ascii="LiberationSerif" w:hAnsi="LiberationSerif" w:cs="LiberationSerif"/>
+          <w:sz w:val="28"/>
+          <w:szCs w:val="28"/>
+        </w:rPr>
+        <w:t>в этих алгоритмах сопоставимое. То есть отрисовка пикселей занимает</w:t>
+      </w:r>
+    </w:p>
+    <w:p>
+      <w:pPr>
+        <w:autoSpaceDE w:val="0"/>
+        <w:autoSpaceDN w:val="0"/>
+        <w:adjustRightInd w:val="0"/>
+        <w:spacing w:after="0" w:line="240" w:lineRule="auto"/>
+        <w:rPr>
           <w:rFonts w:ascii="LiberationSans-Bold" w:hAnsi="LiberationSans-Bold" w:cs="LiberationSans-Bold"/>
           <w:b/>
           <w:bCs/>
@@ -1284,6 +1562,32 @@
           <w:szCs w:val="32"/>
         </w:rPr>
       </w:pPr>
+      <w:r>
+        <w:rPr>
+          <w:rFonts w:ascii="LiberationSerif" w:hAnsi="LiberationSerif" w:cs="LiberationSerif"/>
+          <w:sz w:val="28"/>
+          <w:szCs w:val="28"/>
+        </w:rPr>
+        <w:t xml:space="preserve">большую часть времени, так как реализована не </w:t>
+      </w:r>
+      <w:proofErr w:type="spellStart"/>
+      <w:r>
+        <w:rPr>
+          <w:rFonts w:ascii="LiberationSerif" w:hAnsi="LiberationSerif" w:cs="LiberationSerif"/>
+          <w:sz w:val="28"/>
+          <w:szCs w:val="28"/>
+        </w:rPr>
+        <w:t>аппаратно</w:t>
+      </w:r>
+      <w:proofErr w:type="spellEnd"/>
+      <w:r>
+        <w:rPr>
+          <w:rFonts w:ascii="LiberationSerif" w:hAnsi="LiberationSerif" w:cs="LiberationSerif"/>
+          <w:sz w:val="28"/>
+          <w:szCs w:val="28"/>
+        </w:rPr>
+        <w:t>.</w:t>
+      </w:r>
     </w:p>
     <w:p>
       <w:pPr>
@@ -1314,13 +1618,7 @@
           <w:szCs w:val="32"/>
         </w:rPr>
       </w:pPr>
-    </w:p>
-    <w:p>
-      <w:pPr>
-        <w:autoSpaceDE w:val="0"/>
-        <w:autoSpaceDN w:val="0"/>
-        <w:adjustRightInd w:val="0"/>
-        <w:spacing w:after="0" w:line="240" w:lineRule="auto"/>
+      <w:r>
         <w:rPr>
           <w:rFonts w:ascii="LiberationSans-Bold" w:hAnsi="LiberationSans-Bold" w:cs="LiberationSans-Bold"/>
           <w:b/>
@@ -1328,16 +1626,6 @@
           <w:sz w:val="32"/>
           <w:szCs w:val="32"/>
         </w:rPr>
-      </w:pPr>
-      <w:r>
-        <w:rPr>
-          <w:rFonts w:ascii="LiberationSans-Bold" w:hAnsi="LiberationSans-Bold" w:cs="LiberationSans-Bold"/>
-          <w:b/>
-          <w:bCs/>
-          <w:sz w:val="32"/>
-          <w:szCs w:val="32"/>
-        </w:rPr>
-        <w:lastRenderedPageBreak/>
         <w:t>Вывод:</w:t>
       </w:r>
     </w:p>
@@ -2180,6 +2468,118 @@
     </w:lvl>
   </w:abstractNum>
   <w:abstractNum w:abstractNumId="4" w15:restartNumberingAfterBreak="0">
+    <w:nsid w:val="6F7062EA"/>
+    <w:multiLevelType w:val="hybridMultilevel"/>
+    <w:tmpl w:val="E01E7004"/>
+    <w:lvl w:ilvl="0" w:tplc="29E494C6">
+      <w:numFmt w:val="bullet"/>
+      <w:lvlText w:val="-"/>
+      <w:lvlJc w:val="left"/>
+      <w:pPr>
+        <w:ind w:left="720" w:hanging="360"/>
+      </w:pPr>
+      <w:rPr>
+        <w:rFonts w:ascii="Calibri" w:eastAsiaTheme="minorHAnsi" w:hAnsi="Calibri" w:cs="Calibri" w:hint="default"/>
+      </w:rPr>
+    </w:lvl>
+    <w:lvl w:ilvl="1" w:tplc="04190003" w:tentative="1">
+      <w:start w:val="1"/>
+      <w:numFmt w:val="bullet"/>
+      <w:lvlText w:val="o"/>
+      <w:lvlJc w:val="left"/>
+      <w:pPr>
+        <w:ind w:left="1440" w:hanging="360"/>
+      </w:pPr>
+      <w:rPr>
+        <w:rFonts w:ascii="Courier New" w:hAnsi="Courier New" w:cs="Courier New" w:hint="default"/>
+      </w:rPr>
+    </w:lvl>
+    <w:lvl w:ilvl="2" w:tplc="04190005" w:tentative="1">
+      <w:start w:val="1"/>
+      <w:numFmt w:val="bullet"/>
+      <w:lvlText w:val=""/>
+      <w:lvlJc w:val="left"/>
+      <w:pPr>
+        <w:ind w:left="2160" w:hanging="360"/>
+      </w:pPr>
+      <w:rPr>
+        <w:rFonts w:ascii="Wingdings" w:hAnsi="Wingdings" w:hint="default"/>
+      </w:rPr>
+    </w:lvl>
+    <w:lvl w:ilvl="3" w:tplc="04190001" w:tentative="1">
+      <w:start w:val="1"/>
+      <w:numFmt w:val="bullet"/>
+      <w:lvlText w:val=""/>
+      <w:lvlJc w:val="left"/>
+      <w:pPr>
+        <w:ind w:left="2880" w:hanging="360"/>
+      </w:pPr>
+      <w:rPr>
+        <w:rFonts w:ascii="Symbol" w:hAnsi="Symbol" w:hint="default"/>
+      </w:rPr>
+    </w:lvl>
+    <w:lvl w:ilvl="4" w:tplc="04190003" w:tentative="1">
+      <w:start w:val="1"/>
+      <w:numFmt w:val="bullet"/>
+      <w:lvlText w:val="o"/>
+      <w:lvlJc w:val="left"/>
+      <w:pPr>
+        <w:ind w:left="3600" w:hanging="360"/>
+      </w:pPr>
+      <w:rPr>
+        <w:rFonts w:ascii="Courier New" w:hAnsi="Courier New" w:cs="Courier New" w:hint="default"/>
+      </w:rPr>
+    </w:lvl>
+    <w:lvl w:ilvl="5" w:tplc="04190005" w:tentative="1">
+      <w:start w:val="1"/>
+      <w:numFmt w:val="bullet"/>
+      <w:lvlText w:val=""/>
+      <w:lvlJc w:val="left"/>
+      <w:pPr>
+        <w:ind w:left="4320" w:hanging="360"/>
+      </w:pPr>
+      <w:rPr>
+        <w:rFonts w:ascii="Wingdings" w:hAnsi="Wingdings" w:hint="default"/>
+      </w:rPr>
+    </w:lvl>
+    <w:lvl w:ilvl="6" w:tplc="04190001" w:tentative="1">
+      <w:start w:val="1"/>
+      <w:numFmt w:val="bullet"/>
+      <w:lvlText w:val=""/>
+      <w:lvlJc w:val="left"/>
+      <w:pPr>
+        <w:ind w:left="5040" w:hanging="360"/>
+      </w:pPr>
+      <w:rPr>
+        <w:rFonts w:ascii="Symbol" w:hAnsi="Symbol" w:hint="default"/>
+      </w:rPr>
+    </w:lvl>
+    <w:lvl w:ilvl="7" w:tplc="04190003" w:tentative="1">
+      <w:start w:val="1"/>
+      <w:numFmt w:val="bullet"/>
+      <w:lvlText w:val="o"/>
+      <w:lvlJc w:val="left"/>
+      <w:pPr>
+        <w:ind w:left="5760" w:hanging="360"/>
+      </w:pPr>
+      <w:rPr>
+        <w:rFonts w:ascii="Courier New" w:hAnsi="Courier New" w:cs="Courier New" w:hint="default"/>
+      </w:rPr>
+    </w:lvl>
+    <w:lvl w:ilvl="8" w:tplc="04190005" w:tentative="1">
+      <w:start w:val="1"/>
+      <w:numFmt w:val="bullet"/>
+      <w:lvlText w:val=""/>
+      <w:lvlJc w:val="left"/>
+      <w:pPr>
+        <w:ind w:left="6480" w:hanging="360"/>
+      </w:pPr>
+      <w:rPr>
+        <w:rFonts w:ascii="Wingdings" w:hAnsi="Wingdings" w:hint="default"/>
+      </w:rPr>
+    </w:lvl>
+  </w:abstractNum>
+  <w:abstractNum w:abstractNumId="5" w15:restartNumberingAfterBreak="0">
     <w:nsid w:val="7FF1026E"/>
     <w:multiLevelType w:val="multilevel"/>
     <w:tmpl w:val="E0A01194"/>
@@ -2335,13 +2735,16 @@
     <w:abstractNumId w:val="2"/>
   </w:num>
   <w:num w:numId="3">
-    <w:abstractNumId w:val="4"/>
+    <w:abstractNumId w:val="5"/>
   </w:num>
   <w:num w:numId="4">
     <w:abstractNumId w:val="1"/>
   </w:num>
   <w:num w:numId="5">
     <w:abstractNumId w:val="0"/>
+  </w:num>
+  <w:num w:numId="6">
+    <w:abstractNumId w:val="4"/>
   </w:num>
 </w:numbering>
 </file>
@@ -2904,6 +3307,17 @@
       </w:tblBorders>
     </w:tblPr>
   </w:style>
+  <w:style w:type="paragraph" w:styleId="a7">
+    <w:name w:val="List Paragraph"/>
+    <w:basedOn w:val="a"/>
+    <w:uiPriority w:val="34"/>
+    <w:qFormat/>
+    <w:rsid w:val="002A4811"/>
+    <w:pPr>
+      <w:ind w:left="720"/>
+      <w:contextualSpacing/>
+    </w:pPr>
+  </w:style>
 </w:styles>
 </file>
 
